--- a/EXPORTS/DOCX/niveau3/English/Reinwardt.docx
+++ b/EXPORTS/DOCX/niveau3/English/Reinwardt.docx
@@ -11,7 +11,7 @@
         <w:br/>
         <w:t>_author: Wiebe Reints (@wreints)_</w:t>
         <w:br/>
-        <w:t>_last edited: 2025-05-27_</w:t>
+        <w:t>_last edited: 2025-06-02_</w:t>
       </w:r>
     </w:p>
     <w:p>

--- a/EXPORTS/DOCX/niveau3/English/Reinwardt.docx
+++ b/EXPORTS/DOCX/niveau3/English/Reinwardt.docx
@@ -9,9 +9,9 @@
       <w:r>
         <w:t>_This is a level 3 Research Aid_</w:t>
         <w:br/>
-        <w:t>_author: Wiebe Reints (@wreints)_</w:t>
+        <w:t>_first edited by wiebe reints as original_author on 2024-12-17_</w:t>
         <w:br/>
-        <w:t>_last edited: 2025-06-02_</w:t>
+        <w:t>_last edited by abacus as translator on 2025-04-24_</w:t>
       </w:r>
     </w:p>
     <w:p>
@@ -203,11 +203,7 @@
         <w:pStyle w:val="BodyText"/>
       </w:pPr>
       <w:r>
-        <w:t>Archive: Caspar George Carl Reinwardt archive and collection</w:t>
-        <w:br/>
-        <w:t>https://collectionguides.universiteitleiden.nl/resources/ubl208</w:t>
-        <w:br/>
-        <w:t>_Leiden University collection guide on the Reinwardt archive kept there. Also contains useful references to other relevant archival material._</w:t>
+        <w:t>Archive:</w:t>
       </w:r>
     </w:p>
     <w:p>
@@ -219,12 +215,13 @@
       <w:pPr>
         <w:pStyle w:val="BodyText"/>
       </w:pPr>
+    </w:p>
+    <w:p>
+      <w:pPr>
+        <w:pStyle w:val="BodyText"/>
+      </w:pPr>
       <w:r>
-        <w:t>Archive: Inventaris van het archief van prof. C.G.C. Reinwardt, 1808-1828 (NL-HaNA, Reinwardt, 2.21.204)</w:t>
-        <w:br/>
-        <w:t>https://www.nationaalarchief.nl/onderzoeken/archief/2.21.204/download/pdf</w:t>
-        <w:br/>
-        <w:t>_Archive of Reinwardt at the National Archives in The Hague. Contains a wide variety of documents._</w:t>
+        <w:t>Archive:</w:t>
       </w:r>
     </w:p>
     <w:p>
@@ -236,12 +233,13 @@
       <w:pPr>
         <w:pStyle w:val="BodyText"/>
       </w:pPr>
+    </w:p>
+    <w:p>
+      <w:pPr>
+        <w:pStyle w:val="BodyText"/>
+      </w:pPr>
       <w:r>
-        <w:t>Correspondence: Reinwardt, C. G. C., and Heiningen, Teunis Willem van. The Correspondence of Caspar Georg Carl Reinwardt (1773-1854). Voorburg: U2pi, 2011.</w:t>
-        <w:br/>
-        <w:t>https://dwc.knaw.nl/wp-content/bestanden/reinwardt.pdf, WorldCat 800943285</w:t>
-        <w:br/>
-        <w:t>_The correspondence of Reinwardt collated by T.W. van Heiningen, contains correspondence with various relevant figures._</w:t>
+        <w:t>Correspondence:</w:t>
       </w:r>
     </w:p>
     <w:p>
@@ -253,12 +251,13 @@
       <w:pPr>
         <w:pStyle w:val="BodyText"/>
       </w:pPr>
+    </w:p>
+    <w:p>
+      <w:pPr>
+        <w:pStyle w:val="BodyText"/>
+      </w:pPr>
       <w:r>
-        <w:t>Website: Hoogleraren Universiteit Leiden - Caspar Georg Carl Reinwardt</w:t>
-        <w:br/>
-        <w:t>https://hoogleraren.universiteitleiden.nl/s/hoogleraren/item/1738</w:t>
-        <w:br/>
-        <w:t>_Database of Leiden University with biographical data of (former) professors._</w:t>
+        <w:t>Website:</w:t>
       </w:r>
     </w:p>
     <w:p>
@@ -270,12 +269,13 @@
       <w:pPr>
         <w:pStyle w:val="BodyText"/>
       </w:pPr>
+    </w:p>
+    <w:p>
+      <w:pPr>
+        <w:pStyle w:val="BodyText"/>
+      </w:pPr>
       <w:r>
-        <w:t>Website: Biografisch Portaal Nederland - Caspar Georg Carl Reinwardt</w:t>
-        <w:br/>
-        <w:t>http://www.biografischportaal.nl/persoon/40457008</w:t>
-        <w:br/>
-        <w:t>_Biographical portal with biographical data of a wide array of ‘important’ Dutch people. Also includes references to other biographies._</w:t>
+        <w:t>Website:</w:t>
       </w:r>
     </w:p>
     <w:p>
@@ -287,13 +287,19 @@
       <w:pPr>
         <w:pStyle w:val="BodyText"/>
       </w:pPr>
+    </w:p>
+    <w:p>
+      <w:pPr>
+        <w:pStyle w:val="BodyText"/>
+      </w:pPr>
       <w:r>
-        <w:t>Website: DBNL - Caspar Georg Carl Reinwardt</w:t>
-        <w:br/>
-        <w:t>https://www.dbnl.org/auteurs/auteur.php?id=rein010</w:t>
-        <w:br/>
-        <w:t>_Overview of relevant literature relating to Reinwardt within the Digital Library of Dutch Literature (DBNL) platform._</w:t>
+        <w:t>Website:</w:t>
       </w:r>
+    </w:p>
+    <w:p>
+      <w:pPr>
+        <w:pStyle w:val="BodyText"/>
+      </w:pPr>
     </w:p>
     <w:p>
       <w:pPr>
@@ -318,11 +324,7 @@
         <w:pStyle w:val="BodyText"/>
       </w:pPr>
       <w:r>
-        <w:t>Book: Reinwardt, Caspar Georg Carl. Waarnemingen aangaande de gesteldheid van de grond van het eiland Aruba, en het goud aldaar gevonden. Nederland: n.p., 1827.</w:t>
-        <w:br/>
-        <w:t>https://www.google.nl/books/edition/Waarnemingen_aangaande_de_gesteldheid_va/rsdG6_mZAeEC?hl=nl&amp;gbpv=0, WorldCat 71445372</w:t>
-        <w:br/>
-        <w:t>_Reinwardt's 1851 book on the presence of gold in Aruba's soil._</w:t>
+        <w:t>Book:</w:t>
       </w:r>
     </w:p>
     <w:p>
@@ -334,12 +336,13 @@
       <w:pPr>
         <w:pStyle w:val="BodyText"/>
       </w:pPr>
+    </w:p>
+    <w:p>
+      <w:pPr>
+        <w:pStyle w:val="BodyText"/>
+      </w:pPr>
       <w:r>
-        <w:t>Book: Reinwardt, C.G.C. Reis naar het oostelijk gedeelte van den Indischen Archipel, in het jaar 1821. Frederik Muller, 1858.</w:t>
-        <w:br/>
-        <w:t>https://resolver.kb.nl/resolve?urn=MMKIT03:000187285:pdf</w:t>
-        <w:br/>
-        <w:t>_Book compiled by Reinwardt's successor at Leiden University, W.H. de Vriese, based on Reinwardt’s notes. Describes Reinwardt's journey to Timor, the Moluccas and Celebes from 1820 to 1822._</w:t>
+        <w:t>Book:</w:t>
       </w:r>
     </w:p>
     <w:p>
@@ -351,12 +354,13 @@
       <w:pPr>
         <w:pStyle w:val="BodyText"/>
       </w:pPr>
+    </w:p>
+    <w:p>
+      <w:pPr>
+        <w:pStyle w:val="BodyText"/>
+      </w:pPr>
       <w:r>
-        <w:t>Oration: Reinwardt, Caspar Georg Carl. Redevoering van C.G.C. Reinwardt: over hetgeen het onderzoek van Indië tot uitbreiding der natuurlijke historie heeft toegebragt. Gehouden den 3 mei 1823, bij het plegtig aanvaarden van het gewoon hoogleeraarsambt in de scheikunde, kruidkunde en natuurlijke historie aan de Hoogschool te Leyden. Nederland: J. van der Hey, 1823.</w:t>
-        <w:br/>
-        <w:t>https://www.google.nl/books/edition/Redevoering_van_C_G_C_Reinwardt/d-hBAAAAYAAJ?hl=nl&amp;sa=X&amp;ved=2ahUKEwivxcKS1rOKAxWr8bsIHSaIL9cQiqUDegQIDRAC, WorldCat 45125153</w:t>
-        <w:br/>
-        <w:t>_Oration by Reinwardt at his inauguration as professor of chemistry, botany and natural history and also director of the Hortus Botanicus at Leiden University._</w:t>
+        <w:t>Oration:</w:t>
       </w:r>
     </w:p>
     <w:p>
@@ -368,12 +372,13 @@
       <w:pPr>
         <w:pStyle w:val="BodyText"/>
       </w:pPr>
+    </w:p>
+    <w:p>
+      <w:pPr>
+        <w:pStyle w:val="BodyText"/>
+      </w:pPr>
       <w:r>
-        <w:t>Treatises: Haan, W. de, P. W. Korthals, Salomon Müller, H. Schlegel, C.J. Temminck, and Natuurkundige Commissie in Oost-Indië (Netherlands). Verhandelingen over de natuurlijke geschiedenis der Nederlandsche overzeesche bezittingen. Leiden: In commissie bij. S. en J. Luchtmans en C.C. van der Hoek, 1839.</w:t>
-        <w:br/>
-        <w:t>DOI: https://doi.org/10.5962/bhl.title.114730, WorldCat 12686361</w:t>
-        <w:br/>
-        <w:t>_Treatises of the Natuurkundige Commissie in the Dutch East Indies, originally published in parts between 1839 and 1847. Comprises three volumes: 1: Geography and Ethnology, 2: Zoology and 3: Zoology (continued) and Botany._</w:t>
+        <w:t>Treatises:</w:t>
       </w:r>
     </w:p>
     <w:p>
@@ -385,12 +390,13 @@
       <w:pPr>
         <w:pStyle w:val="BodyText"/>
       </w:pPr>
+    </w:p>
+    <w:p>
+      <w:pPr>
+        <w:pStyle w:val="BodyText"/>
+      </w:pPr>
       <w:r>
-        <w:t>Dissertation: Weber, A. Hybrid Ambitions: Science, Governance, and Empire in the Career of Caspar G.C. Reinwardt (1773-1854). Leiden University Press (LUP), 2012.</w:t>
-        <w:br/>
-        <w:t>https://hdl.handle.net/1887/18924</w:t>
-        <w:br/>
-        <w:t>_Dissertation by Andreas Weber from 2012 in the form of a biography of Reinwardt, gives a comprehensive overview of Reinwardt's life and work and places these in chronological context. Contains many references to relevant (archival) material._</w:t>
+        <w:t>Dissertation:</w:t>
       </w:r>
     </w:p>
     <w:p>
@@ -402,13 +408,19 @@
       <w:pPr>
         <w:pStyle w:val="BodyText"/>
       </w:pPr>
+    </w:p>
+    <w:p>
+      <w:pPr>
+        <w:pStyle w:val="BodyText"/>
+      </w:pPr>
       <w:r>
-        <w:t>Article: Weber, Andreas. “Bitter Fruits of Accumulation: The Case of Caspar Georg Carl Reinwardt (1773-1854).” History of Science 52 (3): 297-318. 2014.</w:t>
-        <w:br/>
-        <w:t>DOI: https://doi.org/10.1177/0073275314546970, WorldCat 5723532657</w:t>
-        <w:br/>
-        <w:t>_Article by Andreas Weber on the life and work of Reinwardt._</w:t>
+        <w:t>Article:</w:t>
       </w:r>
+    </w:p>
+    <w:p>
+      <w:pPr>
+        <w:pStyle w:val="BodyText"/>
+      </w:pPr>
     </w:p>
     <w:p>
       <w:pPr>

--- a/EXPORTS/DOCX/niveau3/English/Reinwardt.docx
+++ b/EXPORTS/DOCX/niveau3/English/Reinwardt.docx
@@ -167,9 +167,9 @@
         <w:pStyle w:val="BodyText"/>
       </w:pPr>
       <w:r>
-        <w:t>_see also: Civil servants_</w:t>
+        <w:t>_see also: Civil servants in colonised territories_</w:t>
         <w:br/>
-        <w:t>_see also: Science_</w:t>
+        <w:t>_see also: Scientific research in colonised territories_</w:t>
         <w:br/>
         <w:t>_see also: Koninklijk Bataviaasch Genootschap van Kunsten en Wetenschappen_</w:t>
         <w:br/>

--- a/EXPORTS/DOCX/niveau3/English/Reinwardt.docx
+++ b/EXPORTS/DOCX/niveau3/English/Reinwardt.docx
@@ -2,13 +2,48 @@
 <file path=word/document.xml><?xml version="1.0" encoding="utf-8"?>
 <w:document xmlns:wpc="http://schemas.microsoft.com/office/word/2010/wordprocessingCanvas" xmlns:mo="http://schemas.microsoft.com/office/mac/office/2008/main" xmlns:mc="http://schemas.openxmlformats.org/markup-compatibility/2006" xmlns:mv="urn:schemas-microsoft-com:mac:vml" xmlns:o="urn:schemas-microsoft-com:office:office" xmlns:r="http://schemas.openxmlformats.org/officeDocument/2006/relationships" xmlns:m="http://schemas.openxmlformats.org/officeDocument/2006/math" xmlns:v="urn:schemas-microsoft-com:vml" xmlns:wp14="http://schemas.microsoft.com/office/word/2010/wordprocessingDrawing" xmlns:wp="http://schemas.openxmlformats.org/drawingml/2006/wordprocessingDrawing" xmlns:w10="urn:schemas-microsoft-com:office:word" xmlns:w="http://schemas.openxmlformats.org/wordprocessingml/2006/main" xmlns:w14="http://schemas.microsoft.com/office/word/2010/wordml" xmlns:wpg="http://schemas.microsoft.com/office/word/2010/wordprocessingGroup" xmlns:wpi="http://schemas.microsoft.com/office/word/2010/wordprocessingInk" xmlns:wne="http://schemas.microsoft.com/office/word/2006/wordml" xmlns:wps="http://schemas.microsoft.com/office/word/2010/wordprocessingShape" mc:Ignorable="w14 wp14">
   <w:body>
+    <w:tbl>
+      <w:tblPr>
+        <w:tblStyle w:val="TableGrid"/>
+        <w:tblW w:type="auto" w:w="0"/>
+        <w:tblLook w:firstColumn="1" w:firstRow="1" w:lastColumn="0" w:lastRow="0" w:noHBand="0" w:noVBand="1" w:val="04A0"/>
+      </w:tblPr>
+      <w:tblGrid>
+        <w:gridCol w:w="8640"/>
+      </w:tblGrid>
+      <w:tr>
+        <w:tc>
+          <w:tcPr>
+            <w:tcW w:type="dxa" w:w="8640"/>
+          </w:tcPr>
+          <w:p>
+            <w:r>
+              <w:rPr>
+                <w:rFonts w:ascii="Courier" w:hAnsi="Courier"/>
+                <w:sz w:val="20"/>
+              </w:rPr>
+              <w:t xml:space="preserve">    ---</w:t>
+              <w:br/>
+              <w:br/>
+              <w:t xml:space="preserve">    ---</w:t>
+              <w:br/>
+              <w:t xml:space="preserve">    This is a level 3 Research Aid_</w:t>
+              <w:br/>
+            </w:r>
+          </w:p>
+        </w:tc>
+      </w:tr>
+    </w:tbl>
+    <w:p>
+      <w:pPr>
+        <w:pStyle w:val="BodyText"/>
+      </w:pPr>
+    </w:p>
     <w:p>
       <w:pPr>
         <w:pStyle w:val="BodyText"/>
       </w:pPr>
       <w:r>
-        <w:t>_This is a level 3 Research Aid_</w:t>
-        <w:br/>
         <w:t>_first edited by wiebe reints as original_author on 2024-12-17_</w:t>
         <w:br/>
         <w:t>_last edited by abacus as translator on 2025-04-24_</w:t>

--- a/EXPORTS/DOCX/niveau3/English/Reinwardt.docx
+++ b/EXPORTS/DOCX/niveau3/English/Reinwardt.docx
@@ -22,11 +22,6 @@
                 <w:rFonts w:ascii="Courier" w:hAnsi="Courier"/>
                 <w:sz w:val="20"/>
               </w:rPr>
-              <w:t xml:space="preserve">    ---</w:t>
-              <w:br/>
-              <w:br/>
-              <w:t xml:space="preserve">    ---</w:t>
-              <w:br/>
               <w:t xml:space="preserve">    This is a level 3 Research Aid_</w:t>
               <w:br/>
             </w:r>

--- a/EXPORTS/DOCX/niveau3/English/Reinwardt.docx
+++ b/EXPORTS/DOCX/niveau3/English/Reinwardt.docx
@@ -2,43 +2,13 @@
 <file path=word/document.xml><?xml version="1.0" encoding="utf-8"?>
 <w:document xmlns:wpc="http://schemas.microsoft.com/office/word/2010/wordprocessingCanvas" xmlns:mo="http://schemas.microsoft.com/office/mac/office/2008/main" xmlns:mc="http://schemas.openxmlformats.org/markup-compatibility/2006" xmlns:mv="urn:schemas-microsoft-com:mac:vml" xmlns:o="urn:schemas-microsoft-com:office:office" xmlns:r="http://schemas.openxmlformats.org/officeDocument/2006/relationships" xmlns:m="http://schemas.openxmlformats.org/officeDocument/2006/math" xmlns:v="urn:schemas-microsoft-com:vml" xmlns:wp14="http://schemas.microsoft.com/office/word/2010/wordprocessingDrawing" xmlns:wp="http://schemas.openxmlformats.org/drawingml/2006/wordprocessingDrawing" xmlns:w10="urn:schemas-microsoft-com:office:word" xmlns:w="http://schemas.openxmlformats.org/wordprocessingml/2006/main" xmlns:w14="http://schemas.microsoft.com/office/word/2010/wordml" xmlns:wpg="http://schemas.microsoft.com/office/word/2010/wordprocessingGroup" xmlns:wpi="http://schemas.microsoft.com/office/word/2010/wordprocessingInk" xmlns:wne="http://schemas.microsoft.com/office/word/2006/wordml" xmlns:wps="http://schemas.microsoft.com/office/word/2010/wordprocessingShape" mc:Ignorable="w14 wp14">
   <w:body>
-    <w:tbl>
-      <w:tblPr>
-        <w:tblStyle w:val="TableGrid"/>
-        <w:tblW w:type="auto" w:w="0"/>
-        <w:tblLook w:firstColumn="1" w:firstRow="1" w:lastColumn="0" w:lastRow="0" w:noHBand="0" w:noVBand="1" w:val="04A0"/>
-      </w:tblPr>
-      <w:tblGrid>
-        <w:gridCol w:w="8640"/>
-      </w:tblGrid>
-      <w:tr>
-        <w:tc>
-          <w:tcPr>
-            <w:tcW w:type="dxa" w:w="8640"/>
-          </w:tcPr>
-          <w:p>
-            <w:r>
-              <w:rPr>
-                <w:rFonts w:ascii="Courier" w:hAnsi="Courier"/>
-                <w:sz w:val="20"/>
-              </w:rPr>
-              <w:t xml:space="preserve">    This is a level 3 Research Aid_</w:t>
-              <w:br/>
-            </w:r>
-          </w:p>
-        </w:tc>
-      </w:tr>
-    </w:tbl>
-    <w:p>
-      <w:pPr>
-        <w:pStyle w:val="BodyText"/>
-      </w:pPr>
-    </w:p>
     <w:p>
       <w:pPr>
         <w:pStyle w:val="BodyText"/>
       </w:pPr>
       <w:r>
+        <w:t>_This is a level 3 Research Aid_</w:t>
+        <w:br/>
         <w:t>_first edited by wiebe reints as original_author on 2024-12-17_</w:t>
         <w:br/>
         <w:t>_last edited by abacus as translator on 2025-04-24_</w:t>

--- a/EXPORTS/DOCX/niveau3/English/Reinwardt.docx
+++ b/EXPORTS/DOCX/niveau3/English/Reinwardt.docx
@@ -11,7 +11,9 @@
         <w:br/>
         <w:t>_first edited by wiebe reints as original_author on 2024-12-17_</w:t>
         <w:br/>
-        <w:t>_last edited by abacus as translator on 2025-04-24_</w:t>
+        <w:t>_last edited by abacus as translator on 2025-04-24</w:t>
+        <w:br/>
+        <w:t xml:space="preserve">        (applies to section: Main-text; Sources)_</w:t>
       </w:r>
     </w:p>
     <w:p>

--- a/EXPORTS/DOCX/niveau3/English/Reinwardt.docx
+++ b/EXPORTS/DOCX/niveau3/English/Reinwardt.docx
@@ -9,9 +9,9 @@
       <w:r>
         <w:t>_This is a level 3 Research Aid_</w:t>
         <w:br/>
-        <w:t>_first edited by wiebe reints as original_author on 2024-12-17_</w:t>
+        <w:t>_first edited by Wiebe Reints as original_author on 2024-12-17_</w:t>
         <w:br/>
-        <w:t>_last edited by abacus as translator on 2025-04-24</w:t>
+        <w:t>_last edited by Abacus as translator on 2025-04-24</w:t>
         <w:br/>
         <w:t xml:space="preserve">        (applies to section: Main-text; Sources)_</w:t>
       </w:r>
@@ -40,19 +40,6 @@
       </w:pPr>
       <w:r>
         <w:t>Abstract</w:t>
-      </w:r>
-    </w:p>
-    <w:p>
-      <w:pPr>
-        <w:pStyle w:val="BodyText"/>
-      </w:pPr>
-    </w:p>
-    <w:p>
-      <w:pPr>
-        <w:pStyle w:val="BodyText"/>
-      </w:pPr>
-      <w:r>
-        <w:t>Caspar Georg Carl Reinwardt was a Dutch botanist from Prussian descent. In the 19th century, Reinwardt played a large role in the development of various Dutch museums and for a time he was involved with the Bataviaasch Genootschap van Kunsten en Wetenschappen in the former Dutch East Indies.</w:t>
       </w:r>
     </w:p>
     <w:p>
@@ -179,7 +166,7 @@
         <w:br/>
         <w:t>_see also: Wereldmuseum Leiden_</w:t>
         <w:br/>
-        <w:t>_see also: RMO_</w:t>
+        <w:t>_see also: Rijksmuseum van Oudheden_</w:t>
       </w:r>
     </w:p>
     <w:p>

--- a/EXPORTS/DOCX/niveau3/English/Reinwardt.docx
+++ b/EXPORTS/DOCX/niveau3/English/Reinwardt.docx
@@ -153,20 +153,146 @@
     </w:p>
     <w:p>
       <w:pPr>
-        <w:pStyle w:val="BodyText"/>
+        <w:pStyle w:val="ListBullet"/>
       </w:pPr>
       <w:r>
-        <w:t>_see also: Civil servants in colonised territories_</w:t>
-        <w:br/>
-        <w:t>_see also: Scientific research in colonised territories_</w:t>
-        <w:br/>
-        <w:t>_see also: Koninklijk Bataviaasch Genootschap van Kunsten en Wetenschappen_</w:t>
-        <w:br/>
-        <w:t>_see also: Naturalis Biodiversity Center_</w:t>
-        <w:br/>
-        <w:t>_see also: Wereldmuseum Leiden_</w:t>
-        <w:br/>
-        <w:t>_see also: Rijksmuseum van Oudheden_</w:t>
+        <w:t>_see also:</w:t>
+      </w:r>
+    </w:p>
+    <w:p>
+      <w:pPr>
+        <w:pStyle w:val="ListBullet"/>
+      </w:pPr>
+      <w:r>
+        <w:t>Civil servants in colonised territories</w:t>
+      </w:r>
+    </w:p>
+    <w:p>
+      <w:pPr>
+        <w:pStyle w:val="ListBullet"/>
+      </w:pPr>
+      <w:r>
+        <w:t>_</w:t>
+      </w:r>
+    </w:p>
+    <w:p>
+      <w:pPr>
+        <w:pStyle w:val="ListBullet"/>
+      </w:pPr>
+      <w:r>
+        <w:t>_see also:</w:t>
+      </w:r>
+    </w:p>
+    <w:p>
+      <w:pPr>
+        <w:pStyle w:val="ListBullet"/>
+      </w:pPr>
+      <w:r>
+        <w:t>Scientific research in colonised territories</w:t>
+      </w:r>
+    </w:p>
+    <w:p>
+      <w:pPr>
+        <w:pStyle w:val="ListBullet"/>
+      </w:pPr>
+      <w:r>
+        <w:t>_</w:t>
+      </w:r>
+    </w:p>
+    <w:p>
+      <w:pPr>
+        <w:pStyle w:val="ListBullet"/>
+      </w:pPr>
+      <w:r>
+        <w:t>_see also:</w:t>
+      </w:r>
+    </w:p>
+    <w:p>
+      <w:pPr>
+        <w:pStyle w:val="ListBullet"/>
+      </w:pPr>
+      <w:r>
+        <w:t>Koninklijk Bataviaasch Genootschap van Kunsten en Wetenschappen</w:t>
+      </w:r>
+    </w:p>
+    <w:p>
+      <w:pPr>
+        <w:pStyle w:val="ListBullet"/>
+      </w:pPr>
+      <w:r>
+        <w:t>_</w:t>
+      </w:r>
+    </w:p>
+    <w:p>
+      <w:pPr>
+        <w:pStyle w:val="ListBullet"/>
+      </w:pPr>
+      <w:r>
+        <w:t>_see also:</w:t>
+      </w:r>
+    </w:p>
+    <w:p>
+      <w:pPr>
+        <w:pStyle w:val="ListBullet"/>
+      </w:pPr>
+      <w:r>
+        <w:t>Naturalis Biodiversity Center</w:t>
+      </w:r>
+    </w:p>
+    <w:p>
+      <w:pPr>
+        <w:pStyle w:val="ListBullet"/>
+      </w:pPr>
+      <w:r>
+        <w:t>_</w:t>
+      </w:r>
+    </w:p>
+    <w:p>
+      <w:pPr>
+        <w:pStyle w:val="ListBullet"/>
+      </w:pPr>
+      <w:r>
+        <w:t>_see also:</w:t>
+      </w:r>
+    </w:p>
+    <w:p>
+      <w:pPr>
+        <w:pStyle w:val="ListBullet"/>
+      </w:pPr>
+      <w:r>
+        <w:t>Wereldmuseum Leiden</w:t>
+      </w:r>
+    </w:p>
+    <w:p>
+      <w:pPr>
+        <w:pStyle w:val="ListBullet"/>
+      </w:pPr>
+      <w:r>
+        <w:t>_</w:t>
+      </w:r>
+    </w:p>
+    <w:p>
+      <w:pPr>
+        <w:pStyle w:val="ListBullet"/>
+      </w:pPr>
+      <w:r>
+        <w:t>_see also:</w:t>
+      </w:r>
+    </w:p>
+    <w:p>
+      <w:pPr>
+        <w:pStyle w:val="ListBullet"/>
+      </w:pPr>
+      <w:r>
+        <w:t>Rijksmuseum van Oudheden</w:t>
+      </w:r>
+    </w:p>
+    <w:p>
+      <w:pPr>
+        <w:pStyle w:val="ListBullet"/>
+      </w:pPr>
+      <w:r>
+        <w:t>_</w:t>
       </w:r>
     </w:p>
     <w:p>

--- a/EXPORTS/DOCX/niveau3/English/Reinwardt.docx
+++ b/EXPORTS/DOCX/niveau3/English/Reinwardt.docx
@@ -65,7 +65,7 @@
         <w:pStyle w:val="Heading2"/>
       </w:pPr>
       <w:r>
-        <w:t>Description</w:t>
+        <w:t>Biography</w:t>
       </w:r>
     </w:p>
     <w:p>
@@ -105,6 +105,21 @@
       </w:pPr>
       <w:r>
         <w:t>In 1820 King Willem I appointed Reinwardt professor of botany, natural history and chemistry at the University of Leiden, as well as director of the Hortus Botanicus in Leiden. Despite this he was granted permission to stay in Indonesia until 1822, during which he made a trip to Timor, the Moluccas and Celebes. The book Reis naar het oostelijk deel van den Indischen archipel in het jaar 1821 was published posthumously and is based on notes Reinwardt left about the trip. In his position as director of the Hortus Botanicus, Reinwardt wrote a new catalogue, which was much needed after the many additions to the garden's collection. Meanwhile, other natural history scholars in the Netherlands had not been idle, and for example the job of director of the National Museum of Natural History, to which Reinwardt aspired, had already been given to Coenraad Jacob Temminck. Reinwardt died in 1854. Although he was not able to fulfil all his scientific ambitions, such as converting his many notes into various scientific publications, he left a clear stamp on natural history and other museum collections in the Netherlands.</w:t>
+      </w:r>
+    </w:p>
+    <w:p>
+      <w:pPr>
+        <w:pStyle w:val="BodyText"/>
+      </w:pPr>
+    </w:p>
+    <w:p>
+      <w:pPr>
+        <w:pStyle w:val="BodyText"/>
+      </w:pPr>
+      <w:r>
+        <w:t>Portret of Caspar Georg Carl Reinwardt from circa 1830-1890</w:t>
+        <w:br/>
+        <w:t>_Caspar Georg Carl Reinwardt (1773-1854) (James Erxleben / Rijksmuseum Amsterdam)_</w:t>
       </w:r>
     </w:p>
     <w:p>
@@ -573,114 +588,7 @@
         <w:pStyle w:val="BodyText"/>
       </w:pPr>
       <w:r>
-        <w:t>Identifiers:</w:t>
-      </w:r>
-    </w:p>
-    <w:p>
-      <w:pPr>
-        <w:pStyle w:val="BodyText"/>
-      </w:pPr>
-    </w:p>
-    <w:p>
-      <w:pPr>
-        <w:pStyle w:val="BodyText"/>
-      </w:pPr>
-      <w:r>
-        <w:t>http://www.wikidata.org/entity/Q63165</w:t>
-        <w:br/>
-        <w:t>,</w:t>
-        <w:br/>
-        <w:t xml:space="preserve">  Name variations:</w:t>
-      </w:r>
-    </w:p>
-    <w:p>
-      <w:pPr>
-        <w:pStyle w:val="BodyText"/>
-      </w:pPr>
-    </w:p>
-    <w:p>
-      <w:pPr>
-        <w:pStyle w:val="BodyText"/>
-      </w:pPr>
-      <w:r>
-        <w:t>,</w:t>
-        <w:br/>
-        <w:t xml:space="preserve">  Tags:</w:t>
-        <w:br/>
-        <w:t xml:space="preserve">  Activity:</w:t>
-      </w:r>
-    </w:p>
-    <w:p>
-      <w:pPr>
-        <w:pStyle w:val="BodyText"/>
-      </w:pPr>
-    </w:p>
-    <w:p>
-      <w:pPr>
-        <w:pStyle w:val="BodyText"/>
-      </w:pPr>
-      <w:r>
-        <w:t>Botanist, Scientist</w:t>
-        <w:br/>
-        <w:t>,</w:t>
-        <w:br/>
-        <w:t xml:space="preserve">  Type of objects:</w:t>
-      </w:r>
-    </w:p>
-    <w:p>
-      <w:pPr>
-        <w:pStyle w:val="BodyText"/>
-      </w:pPr>
-    </w:p>
-    <w:p>
-      <w:pPr>
-        <w:pStyle w:val="BodyText"/>
-      </w:pPr>
-      <w:r>
-        <w:t>,</w:t>
-        <w:br/>
-        <w:t xml:space="preserve">  Geographical:</w:t>
-      </w:r>
-    </w:p>
-    <w:p>
-      <w:pPr>
-        <w:pStyle w:val="BodyText"/>
-      </w:pPr>
-    </w:p>
-    <w:p>
-      <w:pPr>
-        <w:pStyle w:val="BodyText"/>
-      </w:pPr>
-      <w:r>
-        <w:t>,</w:t>
-        <w:br/>
-        <w:t xml:space="preserve">  Period of activity:</w:t>
-        <w:br/>
-        <w:t xml:space="preserve">  Year of start:</w:t>
-        <w:br/>
-        <w:t xml:space="preserve">  1773,</w:t>
-        <w:br/>
-        <w:t xml:space="preserve">  Year of end:</w:t>
-        <w:br/>
-        <w:t xml:space="preserve">  1854,</w:t>
-        <w:br/>
-        <w:t xml:space="preserve">  Collections:</w:t>
-        <w:br/>
-        <w:t xml:space="preserve">  General remarks:</w:t>
-        <w:br/>
-        <w:t xml:space="preserve">  content:</w:t>
-        <w:br/>
-        <w:t xml:space="preserve">  "Reinwardt collected all kinds of objects in Indonesia and elsewhere, which ended up in various Dutch museum collections."</w:t>
-        <w:br/>
-        <w:t>,</w:t>
-        <w:br/>
-        <w:t xml:space="preserve">  content-type:</w:t>
-        <w:br/>
-        <w:t xml:space="preserve">  text/markdown,</w:t>
-        <w:br/>
-        <w:t xml:space="preserve">  Within the Data Hub:</w:t>
-        <w:br/>
-        <w:t xml:space="preserve">  https://app.colonialcollections.nl/en/objects?query=reinwardt</w:t>
+        <w:t>TO BE FILLED</w:t>
       </w:r>
     </w:p>
     <w:p>

--- a/EXPORTS/DOCX/niveau3/English/Reinwardt.docx
+++ b/EXPORTS/DOCX/niveau3/English/Reinwardt.docx
@@ -2,25 +2,6 @@
 <file path=word/document.xml><?xml version="1.0" encoding="utf-8"?>
 <w:document xmlns:wpc="http://schemas.microsoft.com/office/word/2010/wordprocessingCanvas" xmlns:mo="http://schemas.microsoft.com/office/mac/office/2008/main" xmlns:mc="http://schemas.openxmlformats.org/markup-compatibility/2006" xmlns:mv="urn:schemas-microsoft-com:mac:vml" xmlns:o="urn:schemas-microsoft-com:office:office" xmlns:r="http://schemas.openxmlformats.org/officeDocument/2006/relationships" xmlns:m="http://schemas.openxmlformats.org/officeDocument/2006/math" xmlns:v="urn:schemas-microsoft-com:vml" xmlns:wp14="http://schemas.microsoft.com/office/word/2010/wordprocessingDrawing" xmlns:wp="http://schemas.openxmlformats.org/drawingml/2006/wordprocessingDrawing" xmlns:w10="urn:schemas-microsoft-com:office:word" xmlns:w="http://schemas.openxmlformats.org/wordprocessingml/2006/main" xmlns:w14="http://schemas.microsoft.com/office/word/2010/wordml" xmlns:wpg="http://schemas.microsoft.com/office/word/2010/wordprocessingGroup" xmlns:wpi="http://schemas.microsoft.com/office/word/2010/wordprocessingInk" xmlns:wne="http://schemas.microsoft.com/office/word/2006/wordml" xmlns:wps="http://schemas.microsoft.com/office/word/2010/wordprocessingShape" mc:Ignorable="w14 wp14">
   <w:body>
-    <w:p>
-      <w:pPr>
-        <w:pStyle w:val="BodyText"/>
-      </w:pPr>
-      <w:r>
-        <w:t>_This is a level 3 Research Aid_</w:t>
-        <w:br/>
-        <w:t>_first edited by Wiebe Reints as original_author on 2024-12-17_</w:t>
-        <w:br/>
-        <w:t>_last edited by Abacus as translator on 2025-04-24</w:t>
-        <w:br/>
-        <w:t xml:space="preserve">        (applies to section: Main-text; Sources)_</w:t>
-      </w:r>
-    </w:p>
-    <w:p>
-      <w:pPr>
-        <w:pStyle w:val="BodyText"/>
-      </w:pPr>
-    </w:p>
     <w:p>
       <w:pPr>
         <w:pStyle w:val="Title"/>
@@ -345,102 +326,53 @@
       <w:pPr>
         <w:pStyle w:val="BodyText"/>
       </w:pPr>
-    </w:p>
-    <w:p>
-      <w:pPr>
-        <w:pStyle w:val="BodyText"/>
-      </w:pPr>
       <w:r>
-        <w:t>Archive:</w:t>
-      </w:r>
-    </w:p>
-    <w:p>
-      <w:pPr>
-        <w:pStyle w:val="BodyText"/>
-      </w:pPr>
-    </w:p>
-    <w:p>
-      <w:pPr>
-        <w:pStyle w:val="BodyText"/>
-      </w:pPr>
-    </w:p>
-    <w:p>
-      <w:pPr>
-        <w:pStyle w:val="BodyText"/>
-      </w:pPr>
-      <w:r>
-        <w:t>Correspondence:</w:t>
-      </w:r>
-    </w:p>
-    <w:p>
-      <w:pPr>
-        <w:pStyle w:val="BodyText"/>
-      </w:pPr>
-    </w:p>
-    <w:p>
-      <w:pPr>
-        <w:pStyle w:val="BodyText"/>
-      </w:pPr>
-    </w:p>
-    <w:p>
-      <w:pPr>
-        <w:pStyle w:val="BodyText"/>
-      </w:pPr>
-      <w:r>
-        <w:t>Website:</w:t>
-      </w:r>
-    </w:p>
-    <w:p>
-      <w:pPr>
-        <w:pStyle w:val="BodyText"/>
-      </w:pPr>
-    </w:p>
-    <w:p>
-      <w:pPr>
-        <w:pStyle w:val="BodyText"/>
-      </w:pPr>
-    </w:p>
-    <w:p>
-      <w:pPr>
-        <w:pStyle w:val="BodyText"/>
-      </w:pPr>
-      <w:r>
-        <w:t>Website:</w:t>
-      </w:r>
-    </w:p>
-    <w:p>
-      <w:pPr>
-        <w:pStyle w:val="BodyText"/>
-      </w:pPr>
-    </w:p>
-    <w:p>
-      <w:pPr>
-        <w:pStyle w:val="BodyText"/>
-      </w:pPr>
-    </w:p>
-    <w:p>
-      <w:pPr>
-        <w:pStyle w:val="BodyText"/>
-      </w:pPr>
-      <w:r>
-        <w:t>Website:</w:t>
-      </w:r>
-    </w:p>
-    <w:p>
-      <w:pPr>
-        <w:pStyle w:val="BodyText"/>
-      </w:pPr>
-    </w:p>
-    <w:p>
-      <w:pPr>
-        <w:pStyle w:val="BodyText"/>
-      </w:pPr>
-    </w:p>
-    <w:p>
-      <w:pPr>
-        <w:pStyle w:val="Heading1"/>
-      </w:pPr>
-      <w:r>
+        <w:t>Caspar George Carl Reinwardt archive and collection</w:t>
+        <w:br/>
+        <w:t xml:space="preserve">  _Leiden University collection guide on the Reinwardt archive kept there. Also contains useful references to other relevant archival material._</w:t>
+        <w:br/>
+        <w:t>https://collectionguides.universiteitleiden.nl/resources/ubl208</w:t>
+        <w:br/>
+        <w:t xml:space="preserve">  Archive:</w:t>
+        <w:br/>
+        <w:t xml:space="preserve">  Inventaris van het archief van prof. C.G.C. Reinwardt, 1808-1828 (NL-HaNA, Reinwardt, 2.21.204)</w:t>
+        <w:br/>
+        <w:t xml:space="preserve">  _Archive of Reinwardt at the National Archives in The Hague. Contains a wide variety of documents._</w:t>
+        <w:br/>
+        <w:t>https://www.nationaalarchief.nl/onderzoeken/archief/2.21.204/download/pdf</w:t>
+        <w:br/>
+        <w:t xml:space="preserve">  Correspondence:</w:t>
+        <w:br/>
+        <w:t xml:space="preserve">  Reinwardt, C. G. C., and Heiningen, Teunis Willem van. The Correspondence of Caspar Georg Carl Reinwardt (1773-1854). Voorburg: U2pi, 2011.</w:t>
+        <w:br/>
+        <w:t xml:space="preserve">  _The correspondence of Reinwardt collated by T.W. van Heiningen, contains correspondence with various relevant figures._</w:t>
+        <w:br/>
+        <w:t>https://dwc.knaw.nl/wp-content/bestanden/reinwardt.pdf, WorldCat 800943285</w:t>
+        <w:br/>
+        <w:t xml:space="preserve">  Website:</w:t>
+        <w:br/>
+        <w:t xml:space="preserve">  Hoogleraren Universiteit Leiden - Caspar Georg Carl Reinwardt</w:t>
+        <w:br/>
+        <w:t xml:space="preserve">  _Database of Leiden University with biographical data of (former) professors._</w:t>
+        <w:br/>
+        <w:t>https://hoogleraren.universiteitleiden.nl/s/hoogleraren/item/1738</w:t>
+        <w:br/>
+        <w:t xml:space="preserve">  Website:</w:t>
+        <w:br/>
+        <w:t xml:space="preserve">  Biografisch Portaal Nederland - Caspar Georg Carl Reinwardt</w:t>
+        <w:br/>
+        <w:t xml:space="preserve">  _Biographical portal with biographical data of a wide array of ‘important’ Dutch people. Also includes references to other biographies._</w:t>
+        <w:br/>
+        <w:t>http://www.biografischportaal.nl/persoon/40457008</w:t>
+        <w:br/>
+        <w:t xml:space="preserve">  Website:</w:t>
+        <w:br/>
+        <w:t xml:space="preserve">  DBNL - Caspar Georg Carl Reinwardt</w:t>
+        <w:br/>
+        <w:t xml:space="preserve">  _Overview of relevant literature relating to Reinwardt within the Digital Library of Dutch Literature (DBNL) platform._</w:t>
+        <w:br/>
+        <w:t xml:space="preserve">https://www.dbnl.org/auteurs/auteur.php?id=rein010 </w:t>
+        <w:br/>
         <w:t>Secondary sources</w:t>
       </w:r>
     </w:p>
@@ -466,91 +398,53 @@
       <w:pPr>
         <w:pStyle w:val="BodyText"/>
       </w:pPr>
-    </w:p>
-    <w:p>
-      <w:pPr>
-        <w:pStyle w:val="BodyText"/>
-      </w:pPr>
       <w:r>
-        <w:t>Book:</w:t>
+        <w:t>Reinwardt, Caspar Georg Carl. Waarnemingen aangaande de gesteldheid van de grond van het eiland Aruba, en het goud aldaar gevonden. Nederland: n.p., 1827.</w:t>
+        <w:br/>
+        <w:t xml:space="preserve">  _Reinwardt's 1851 book on the presence of gold in Aruba's soil._</w:t>
+        <w:br/>
+        <w:t>https://www.google.nl/books/edition/Waarnemingen_aangaande_de_gesteldheid_va/rsdG6_mZAeEC?hl=nl&amp;gbpv=0, WorldCat 71445372</w:t>
+        <w:br/>
+        <w:t xml:space="preserve">  Book:</w:t>
+        <w:br/>
+        <w:t xml:space="preserve">  *Reinwardt, C.G.C. Reis naar het oostelijk gedeelte van den Indischen Archipel, in het jaar 1821. Frederik Muller, 1858.*</w:t>
+        <w:br/>
+        <w:t xml:space="preserve">  _Book compiled by Reinwardt's successor at Leiden University, W.H. de Vriese, based on Reinwardt’s notes. Describes Reinwardt's journey to Timor, the Moluccas and Celebes from 1820 to 1822._</w:t>
+        <w:br/>
+        <w:t>https://resolver.kb.nl/resolve?urn=MMKIT03:000187285:pdf</w:t>
+        <w:br/>
+        <w:t xml:space="preserve">  Oration:</w:t>
+        <w:br/>
+        <w:t xml:space="preserve">  Reinwardt, Caspar Georg Carl. Redevoering van C.G.C. Reinwardt: over hetgeen het onderzoek van Indië tot uitbreiding der natuurlijke historie heeft toegebragt. Gehouden den 3 mei 1823, bij het plegtig aanvaarden van het gewoon hoogleeraarsambt in de scheikunde, kruidkunde en natuurlijke historie aan de Hoogschool te Leyden. Nederland: J. van der Hey, 1823.</w:t>
+        <w:br/>
+        <w:t xml:space="preserve">  _Oration by Reinwardt at his inauguration as professor of chemistry, botany and natural history and also director of the Hortus Botanicus at Leiden University._</w:t>
+        <w:br/>
+        <w:t>https://www.google.nl/books/edition/Redevoering_van_C_G_C_Reinwardt/d-hBAAAAYAAJ?hl=nl&amp;sa=X&amp;ved=2ahUKEwivxcKS1rOKAxWr8bsIHSaIL9cQiqUDegQIDRAC, WorldCat 45125153</w:t>
+        <w:br/>
+        <w:t xml:space="preserve">  Treatises:</w:t>
+        <w:br/>
+        <w:t xml:space="preserve">  *Haan, W. de, P. W. Korthals, Salomon Müller, H. Schlegel, C.J. Temminck, and Natuurkundige Commissie in Oost-Indië (Netherlands). Verhandelingen over de natuurlijke geschiedenis der Nederlandsche overzeesche bezittingen. Leiden: In commissie bij. S. en J. Luchtmans en C.C. van der Hoek, 1839.*</w:t>
+        <w:br/>
+        <w:t xml:space="preserve">  _Treatises of the Natuurkundige Commissie in the Dutch East Indies, originally published in parts between 1839 and 1847. Comprises three volumes: 1: Geography and Ethnology, 2: Zoology and 3: Zoology (continued) and Botany._</w:t>
+        <w:br/>
+        <w:t xml:space="preserve">  DOI: https://doi.org/10.5962/bhl.title.114730, WorldCat 12686361</w:t>
+        <w:br/>
+        <w:t xml:space="preserve">  Dissertation:</w:t>
+        <w:br/>
+        <w:t xml:space="preserve">  Weber, A. Hybrid Ambitions: Science, Governance, and Empire in the Career of Caspar G.C. Reinwardt (1773-1854). Leiden University Press (LUP), 2012.</w:t>
+        <w:br/>
+        <w:t xml:space="preserve">  _Dissertation by Andreas Weber from 2012 in the form of a biography of Reinwardt, gives a comprehensive overview of Reinwardt's life and work and places these in chronological context. Contains many references to relevant (archival) material._</w:t>
+        <w:br/>
+        <w:t>https://hdl.handle.net/1887/18924</w:t>
+        <w:br/>
+        <w:t xml:space="preserve">  Article:</w:t>
+        <w:br/>
+        <w:t xml:space="preserve">  Weber, Andreas. “Bitter Fruits of Accumulation: The Case of Caspar Georg Carl Reinwardt (1773-1854).” History of Science 52 (3): 297-318. 2014.</w:t>
+        <w:br/>
+        <w:t xml:space="preserve">  _Article by Andreas Weber on the life and work of Reinwardt._</w:t>
+        <w:br/>
+        <w:t xml:space="preserve">  DOI: https://doi.org/10.1177/0073275314546970, WorldCat 5723532657</w:t>
       </w:r>
-    </w:p>
-    <w:p>
-      <w:pPr>
-        <w:pStyle w:val="BodyText"/>
-      </w:pPr>
-    </w:p>
-    <w:p>
-      <w:pPr>
-        <w:pStyle w:val="BodyText"/>
-      </w:pPr>
-    </w:p>
-    <w:p>
-      <w:pPr>
-        <w:pStyle w:val="BodyText"/>
-      </w:pPr>
-      <w:r>
-        <w:t>Oration:</w:t>
-      </w:r>
-    </w:p>
-    <w:p>
-      <w:pPr>
-        <w:pStyle w:val="BodyText"/>
-      </w:pPr>
-    </w:p>
-    <w:p>
-      <w:pPr>
-        <w:pStyle w:val="BodyText"/>
-      </w:pPr>
-    </w:p>
-    <w:p>
-      <w:pPr>
-        <w:pStyle w:val="BodyText"/>
-      </w:pPr>
-      <w:r>
-        <w:t>Treatises:</w:t>
-      </w:r>
-    </w:p>
-    <w:p>
-      <w:pPr>
-        <w:pStyle w:val="BodyText"/>
-      </w:pPr>
-    </w:p>
-    <w:p>
-      <w:pPr>
-        <w:pStyle w:val="BodyText"/>
-      </w:pPr>
-    </w:p>
-    <w:p>
-      <w:pPr>
-        <w:pStyle w:val="BodyText"/>
-      </w:pPr>
-      <w:r>
-        <w:t>Dissertation:</w:t>
-      </w:r>
-    </w:p>
-    <w:p>
-      <w:pPr>
-        <w:pStyle w:val="BodyText"/>
-      </w:pPr>
-    </w:p>
-    <w:p>
-      <w:pPr>
-        <w:pStyle w:val="BodyText"/>
-      </w:pPr>
-    </w:p>
-    <w:p>
-      <w:pPr>
-        <w:pStyle w:val="BodyText"/>
-      </w:pPr>
-      <w:r>
-        <w:t>Article:</w:t>
-      </w:r>
-    </w:p>
-    <w:p>
-      <w:pPr>
-        <w:pStyle w:val="BodyText"/>
-      </w:pPr>
     </w:p>
     <w:p>
       <w:pPr>
@@ -589,6 +483,23 @@
       </w:pPr>
       <w:r>
         <w:t>TO BE FILLED</w:t>
+      </w:r>
+    </w:p>
+    <w:p>
+      <w:pPr>
+        <w:pStyle w:val="BodyText"/>
+      </w:pPr>
+    </w:p>
+    <w:p>
+      <w:pPr>
+        <w:pStyle w:val="BodyText"/>
+      </w:pPr>
+      <w:r>
+        <w:t>_first edited by Wiebe Reints as original_author on 2024-12-17_</w:t>
+        <w:br/>
+        <w:t>_last edited by Abacus as translator on 2025-04-24</w:t>
+        <w:br/>
+        <w:t xml:space="preserve">        (applies to section: Main-text; Sources)_</w:t>
       </w:r>
     </w:p>
     <w:p>
